--- a/HomeWork/Task 6/pyt2024_group06_pw6_document.docx
+++ b/HomeWork/Task 6/pyt2024_group06_pw6_document.docx
@@ -2050,6 +2050,7 @@
       </w:pPr>
       <w:r>
         <w:rPr>
+          <w:noProof/>
           <w:lang w:eastAsia="fi-FI"/>
         </w:rPr>
         <w:drawing>
@@ -2130,6 +2131,7 @@
       </w:pPr>
       <w:r>
         <w:rPr>
+          <w:noProof/>
           <w:lang w:eastAsia="fi-FI"/>
         </w:rPr>
         <w:drawing>
